--- a/Man in the middle attack.docx
+++ b/Man in the middle attack.docx
@@ -86,6 +86,7 @@
       </w:pPr>
       <w:r>
         <w:rPr>
+          <w:noProof/>
           <w:sz w:val="32"/>
           <w:szCs w:val="32"/>
         </w:rPr>
